--- a/mladi_talanti_2018_RegForm.docx
+++ b/mladi_talanti_2018_RegForm.docx
@@ -3342,21 +3342,46 @@
         </w:rPr>
         <w:t>Прикачени файлове:</w:t>
       </w:r>
-    </w:p>
-    <w:p>
-      <w:pPr>
-        <w:pStyle w:val="NoSpacing"/>
-        <w:rPr>
-          <w:rFonts w:ascii="Times New Roman" w:hAnsi="Times New Roman" w:cs="Times New Roman"/>
-          <w:sz w:val="24"/>
-          <w:szCs w:val="24"/>
-          <w:lang w:val="bg-BG"/>
-        </w:rPr>
-      </w:pPr>
-    </w:p>
-    <w:p>
-      <w:pPr>
-        <w:pStyle w:val="NoSpacing"/>
+      <w:r>
+        <w:rPr>
+          <w:rFonts w:ascii="Times New Roman" w:hAnsi="Times New Roman" w:cs="Times New Roman"/>
+          <w:b/>
+          <w:sz w:val="24"/>
+          <w:szCs w:val="24"/>
+          <w:u w:val="single"/>
+          <w:lang w:val="bg-BG"/>
+        </w:rPr>
+        <w:t xml:space="preserve">   </w:t>
+      </w:r>
+      <w:r>
+        <w:rPr>
+          <w:rFonts w:ascii="Times New Roman" w:hAnsi="Times New Roman" w:cs="Times New Roman"/>
+          <w:b/>
+          <w:sz w:val="24"/>
+          <w:szCs w:val="24"/>
+          <w:u w:val="single"/>
+          <w:lang w:val="bg-BG"/>
+        </w:rPr>
+        <w:t>https://github.com/Antoanchy/BlumberYoungTalents.git</w:t>
+      </w:r>
+    </w:p>
+    <w:p>
+      <w:pPr>
+        <w:pStyle w:val="NoSpacing"/>
+        <w:rPr>
+          <w:rFonts w:ascii="Times New Roman" w:hAnsi="Times New Roman" w:cs="Times New Roman"/>
+          <w:sz w:val="24"/>
+          <w:szCs w:val="24"/>
+          <w:lang w:val="bg-BG"/>
+        </w:rPr>
+      </w:pPr>
+    </w:p>
+    <w:p>
+      <w:pPr>
+        <w:pStyle w:val="NoSpacing"/>
+        <w:rPr>
+          <w:lang w:val="bg-BG"/>
+        </w:rPr>
       </w:pPr>
       <w:r>
         <w:rPr>
@@ -3418,18 +3443,28 @@
           <w:lang w:val="bg-BG"/>
         </w:rPr>
         <w:t xml:space="preserve">ове: </w:t>
+      </w:r>
+      <w:r>
+        <w:rPr>
+          <w:rFonts w:ascii="Times New Roman" w:hAnsi="Times New Roman" w:cs="Times New Roman"/>
+          <w:b/>
+          <w:sz w:val="24"/>
+          <w:szCs w:val="24"/>
+        </w:rPr>
+        <w:t xml:space="preserve"> </w:t>
+      </w:r>
+      <w:r>
+        <w:rPr>
+          <w:rFonts w:ascii="Times New Roman" w:hAnsi="Times New Roman" w:cs="Times New Roman"/>
+          <w:b/>
+          <w:sz w:val="24"/>
+          <w:szCs w:val="24"/>
+          <w:lang w:val="bg-BG"/>
+        </w:rPr>
+        <w:t>8699</w:t>
       </w:r>
       <w:bookmarkStart w:id="0" w:name="_GoBack"/>
       <w:bookmarkEnd w:id="0"/>
-      <w:r>
-        <w:rPr>
-          <w:rFonts w:ascii="Times New Roman" w:hAnsi="Times New Roman" w:cs="Times New Roman"/>
-          <w:b/>
-          <w:sz w:val="24"/>
-          <w:szCs w:val="24"/>
-        </w:rPr>
-        <w:t xml:space="preserve"> </w:t>
-      </w:r>
     </w:p>
     <w:sectPr>
       <w:pgSz w:w="12240" w:h="15840"/>
@@ -4076,6 +4111,7 @@
   <w:style w:type="character" w:default="1" w:styleId="DefaultParagraphFont">
     <w:name w:val="Default Paragraph Font"/>
     <w:uiPriority w:val="1"/>
+    <w:semiHidden/>
     <w:unhideWhenUsed/>
   </w:style>
   <w:style w:type="table" w:default="1" w:styleId="TableNormal">
@@ -4666,7 +4702,7 @@
 </file>
 
 <file path=customXml/itemProps1.xml><?xml version="1.0" encoding="utf-8"?>
-<ds:datastoreItem xmlns:ds="http://schemas.openxmlformats.org/officeDocument/2006/customXml" ds:itemID="{9D70A530-67BC-434E-840A-BC935C72B73D}">
+<ds:datastoreItem xmlns:ds="http://schemas.openxmlformats.org/officeDocument/2006/customXml" ds:itemID="{E94EA620-870F-4D70-9462-3D18BF699370}">
   <ds:schemaRefs>
     <ds:schemaRef ds:uri="http://schemas.openxmlformats.org/officeDocument/2006/bibliography"/>
   </ds:schemaRefs>
